--- a/drafts/orn_apps_2/woodcock_altitudes_title.docx
+++ b/drafts/orn_apps_2/woodcock_altitudes_title.docx
@@ -924,7 +924,19 @@
         <w:rPr>
           <w:rFonts w:cs="Times New Roman"/>
         </w:rPr>
-        <w:t>North Carolina Wildlife Resources Division, Wildlife Management D</w:t>
+        <w:t xml:space="preserve">North Carolina Wildlife Resources </w:t>
+      </w:r>
+      <w:r>
+        <w:rPr>
+          <w:rFonts w:cs="Times New Roman"/>
+        </w:rPr>
+        <w:t>Commission</w:t>
+      </w:r>
+      <w:r>
+        <w:rPr>
+          <w:rFonts w:cs="Times New Roman"/>
+        </w:rPr>
+        <w:t>, Wildlife Management D</w:t>
       </w:r>
       <w:r>
         <w:rPr>
@@ -969,7 +981,31 @@
         <w:rPr>
           <w:rFonts w:cs="Times New Roman"/>
         </w:rPr>
-        <w:t>Wildlife and Freshwater Fisheries Division, Alabama Department of Conservation and Natural Resources, Montgomery, Alabama, USA</w:t>
+        <w:t>Alabama Department of Conservation and Natural Resources,</w:t>
+      </w:r>
+      <w:r>
+        <w:rPr>
+          <w:rFonts w:cs="Times New Roman"/>
+        </w:rPr>
+        <w:t xml:space="preserve"> </w:t>
+      </w:r>
+      <w:r>
+        <w:rPr>
+          <w:rFonts w:cs="Times New Roman"/>
+        </w:rPr>
+        <w:t>Wildlife and Freshwater Fisheries Division</w:t>
+      </w:r>
+      <w:r>
+        <w:rPr>
+          <w:rFonts w:cs="Times New Roman"/>
+        </w:rPr>
+        <w:t>,</w:t>
+      </w:r>
+      <w:r>
+        <w:rPr>
+          <w:rFonts w:cs="Times New Roman"/>
+        </w:rPr>
+        <w:t xml:space="preserve"> Montgomery, Alabama, USA</w:t>
       </w:r>
       <w:r>
         <w:rPr>
@@ -1455,48 +1491,32 @@
       </w:r>
       <w:proofErr w:type="spellEnd"/>
       <w:r>
-        <w:t xml:space="preserve">, S. Morano, </w:t>
-      </w:r>
-      <w:del w:id="0" w:author="Liam Berigan" w:date="2024-11-09T09:24:00Z" w16du:dateUtc="2024-11-09T14:24:00Z">
-        <w:r>
-          <w:delText xml:space="preserve">and </w:delText>
-        </w:r>
-      </w:del>
-      <w:r>
-        <w:t>M. Lewis</w:t>
-      </w:r>
-      <w:ins w:id="1" w:author="Liam Berigan" w:date="2024-11-09T09:24:00Z" w16du:dateUtc="2024-11-09T14:24:00Z">
-        <w:r>
-          <w:t>,</w:t>
-        </w:r>
-      </w:ins>
-      <w:ins w:id="2" w:author="Liam Berigan" w:date="2024-11-09T09:26:00Z" w16du:dateUtc="2024-11-09T14:26:00Z">
-        <w:r>
-          <w:t xml:space="preserve"> </w:t>
-        </w:r>
-        <w:r>
-          <w:t>G</w:t>
-        </w:r>
-      </w:ins>
+        <w:t>, S. Morano, M. Lewis</w:t>
+      </w:r>
+      <w:r>
+        <w:t>,</w:t>
+      </w:r>
+      <w:r>
+        <w:t xml:space="preserve"> </w:t>
+      </w:r>
+      <w:r>
+        <w:t>G</w:t>
+      </w:r>
       <w:r>
         <w:t>.</w:t>
       </w:r>
-      <w:ins w:id="3" w:author="Liam Berigan" w:date="2024-11-09T09:26:00Z" w16du:dateUtc="2024-11-09T14:26:00Z">
-        <w:r>
-          <w:t xml:space="preserve"> Péron</w:t>
-        </w:r>
-        <w:r>
-          <w:t>,</w:t>
-        </w:r>
-      </w:ins>
-      <w:ins w:id="4" w:author="Liam Berigan" w:date="2024-11-09T09:24:00Z" w16du:dateUtc="2024-11-09T14:24:00Z">
-        <w:r>
-          <w:t xml:space="preserve"> and </w:t>
-        </w:r>
-        <w:r>
-          <w:t>an anonymous reviewer</w:t>
-        </w:r>
-      </w:ins>
+      <w:r>
+        <w:t xml:space="preserve"> Péron</w:t>
+      </w:r>
+      <w:r>
+        <w:t>,</w:t>
+      </w:r>
+      <w:r>
+        <w:t xml:space="preserve"> and </w:t>
+      </w:r>
+      <w:r>
+        <w:t>an anonymous reviewer</w:t>
+      </w:r>
       <w:r>
         <w:t xml:space="preserve"> provided comments which substantially improved this manuscript</w:t>
       </w:r>
@@ -1753,14 +1773,6 @@
     </w:sectPr>
   </w:body>
 </w:document>
-</file>
-
-<file path=word/people.xml><?xml version="1.0" encoding="utf-8"?>
-<w15:people xmlns:wpc="http://schemas.microsoft.com/office/word/2010/wordprocessingCanvas" xmlns:cx="http://schemas.microsoft.com/office/drawing/2014/chartex" xmlns:cx1="http://schemas.microsoft.com/office/drawing/2015/9/8/chartex" xmlns:cx2="http://schemas.microsoft.com/office/drawing/2015/10/21/chartex" xmlns:cx3="http://schemas.microsoft.com/office/drawing/2016/5/9/chartex" xmlns:cx4="http://schemas.microsoft.com/office/drawing/2016/5/10/chartex" xmlns:cx5="http://schemas.microsoft.com/office/drawing/2016/5/11/chartex" xmlns:cx6="http://schemas.microsoft.com/office/drawing/2016/5/12/chartex" xmlns:cx7="http://schemas.microsoft.com/office/drawing/2016/5/13/chartex" xmlns:cx8="http://schemas.microsoft.com/office/drawing/2016/5/14/chartex" xmlns:mc="http://schemas.openxmlformats.org/markup-compatibility/2006" xmlns:aink="http://schemas.microsoft.com/office/drawing/2016/ink" xmlns:am3d="http://schemas.microsoft.com/office/drawing/2017/model3d" xmlns:o="urn:schemas-microsoft-com:office:office" xmlns:oel="http://schemas.microsoft.com/office/2019/extlst" xmlns:r="http://schemas.openxmlformats.org/officeDocument/2006/relationships" xmlns:m="http://schemas.openxmlformats.org/officeDocument/2006/math" xmlns:v="urn:schemas-microsoft-com:vml" xmlns:wp14="http://schemas.microsoft.com/office/word/2010/wordprocessingDrawing" xmlns:wp="http://schemas.openxmlformats.org/drawingml/2006/wordprocessingDrawing" xmlns:w10="urn:schemas-microsoft-com:office:word" xmlns:w="http://schemas.openxmlformats.org/wordprocessingml/2006/main" xmlns:w14="http://schemas.microsoft.com/office/word/2010/wordml" xmlns:w15="http://schemas.microsoft.com/office/word/2012/wordml" xmlns:w16cex="http://schemas.microsoft.com/office/word/2018/wordml/cex" xmlns:w16cid="http://schemas.microsoft.com/office/word/2016/wordml/cid" xmlns:w16="http://schemas.microsoft.com/office/word/2018/wordml" xmlns:w16du="http://schemas.microsoft.com/office/word/2023/wordml/word16du" xmlns:w16sdtdh="http://schemas.microsoft.com/office/word/2020/wordml/sdtdatahash" xmlns:w16se="http://schemas.microsoft.com/office/word/2015/wordml/symex" xmlns:wpg="http://schemas.microsoft.com/office/word/2010/wordprocessingGroup" xmlns:wpi="http://schemas.microsoft.com/office/word/2010/wordprocessingInk" xmlns:wne="http://schemas.microsoft.com/office/word/2006/wordml" xmlns:wps="http://schemas.microsoft.com/office/word/2010/wordprocessingShape" mc:Ignorable="w14 w15 w16se w16cid w16 w16cex w16sdtdh w16du wp14">
-  <w15:person w15:author="Liam Berigan">
-    <w15:presenceInfo w15:providerId="AD" w15:userId="S::berigan@ksu.edu::641ae27c-51a7-465f-b56b-eafae386d168"/>
-  </w15:person>
-</w15:people>
 </file>
 
 <file path=word/styles.xml><?xml version="1.0" encoding="utf-8"?>
